--- a/BDD/UD3/AC5/paMiron_BD_UD3_P5.docx
+++ b/BDD/UD3/AC5/paMiron_BD_UD3_P5.docx
@@ -114,16 +114,38 @@
       </w:r>
     </w:p>
     <w:p>
-      <w:hyperlink w:anchor="sql" w:history="1">
+      <w:hyperlink w:anchor="error" w:history="1">
         <w:r>
           <w:rPr>
             <w:rStyle w:val="Hipervnculo"/>
           </w:rPr>
-          <w:t>SQL</w:t>
+          <w:t>Error</w:t>
         </w:r>
       </w:hyperlink>
     </w:p>
     <w:p>
+      <w:r>
+        <w:fldChar w:fldCharType="begin"/>
+      </w:r>
+      <w:r>
+        <w:instrText xml:space="preserve"> HYPERLINK  \l "sql" </w:instrText>
+      </w:r>
+      <w:r>
+        <w:fldChar w:fldCharType="separate"/>
+      </w:r>
+      <w:r>
+        <w:rPr>
+          <w:rStyle w:val="Hipervnculo"/>
+        </w:rPr>
+        <w:t>SQL</w:t>
+      </w:r>
+      <w:r>
+        <w:fldChar w:fldCharType="end"/>
+      </w:r>
+      <w:bookmarkStart w:id="0" w:name="_GoBack"/>
+      <w:bookmarkEnd w:id="0"/>
+    </w:p>
+    <w:p>
       <w:pPr>
         <w:rPr>
           <w:noProof/>
@@ -148,16 +170,1354 @@
     </w:p>
     <w:p>
       <w:pPr>
-        <w:rPr>
-          <w:rFonts w:ascii="Impact" w:hAnsi="Impact"/>
-          <w:color w:val="5B9BD5" w:themeColor="accent1"/>
-          <w:sz w:val="96"/>
-          <w:szCs w:val="96"/>
-        </w:rPr>
+        <w:pStyle w:val="Citadestacada"/>
       </w:pPr>
-      <w:bookmarkStart w:id="0" w:name="_GoBack"/>
-      <w:bookmarkEnd w:id="0"/>
-    </w:p>
+      <w:bookmarkStart w:id="1" w:name="error"/>
+      <w:r>
+        <w:lastRenderedPageBreak/>
+        <w:t>Corregir error</w:t>
+      </w:r>
+    </w:p>
+    <w:bookmarkEnd w:id="1"/>
+    <w:p>
+      <w:pPr>
+        <w:rPr>
+          <w:i/>
+          <w:color w:val="FF0000"/>
+        </w:rPr>
+      </w:pPr>
+      <w:r>
+        <w:rPr>
+          <w:i/>
+          <w:color w:val="FF0000"/>
+        </w:rPr>
+        <w:t xml:space="preserve">Error </w:t>
+      </w:r>
+      <w:proofErr w:type="spellStart"/>
+      <w:r>
+        <w:rPr>
+          <w:i/>
+          <w:color w:val="FF0000"/>
+        </w:rPr>
+        <w:t>Code</w:t>
+      </w:r>
+      <w:proofErr w:type="spellEnd"/>
+      <w:r>
+        <w:rPr>
+          <w:i/>
+          <w:color w:val="FF0000"/>
+        </w:rPr>
+        <w:t xml:space="preserve">: 1452. </w:t>
+      </w:r>
+      <w:proofErr w:type="spellStart"/>
+      <w:r>
+        <w:rPr>
+          <w:i/>
+          <w:color w:val="FF0000"/>
+        </w:rPr>
+        <w:t>Cannot</w:t>
+      </w:r>
+      <w:proofErr w:type="spellEnd"/>
+      <w:r>
+        <w:rPr>
+          <w:i/>
+          <w:color w:val="FF0000"/>
+        </w:rPr>
+        <w:t xml:space="preserve"> </w:t>
+      </w:r>
+      <w:proofErr w:type="spellStart"/>
+      <w:r>
+        <w:rPr>
+          <w:i/>
+          <w:color w:val="FF0000"/>
+        </w:rPr>
+        <w:t>add</w:t>
+      </w:r>
+      <w:proofErr w:type="spellEnd"/>
+      <w:r>
+        <w:rPr>
+          <w:i/>
+          <w:color w:val="FF0000"/>
+        </w:rPr>
+        <w:t xml:space="preserve"> </w:t>
+      </w:r>
+      <w:proofErr w:type="spellStart"/>
+      <w:r>
+        <w:rPr>
+          <w:i/>
+          <w:color w:val="FF0000"/>
+        </w:rPr>
+        <w:t>or</w:t>
+      </w:r>
+      <w:proofErr w:type="spellEnd"/>
+      <w:r>
+        <w:rPr>
+          <w:i/>
+          <w:color w:val="FF0000"/>
+        </w:rPr>
+        <w:t xml:space="preserve"> </w:t>
+      </w:r>
+      <w:proofErr w:type="spellStart"/>
+      <w:r>
+        <w:rPr>
+          <w:i/>
+          <w:color w:val="FF0000"/>
+        </w:rPr>
+        <w:t>update</w:t>
+      </w:r>
+      <w:proofErr w:type="spellEnd"/>
+      <w:r>
+        <w:rPr>
+          <w:i/>
+          <w:color w:val="FF0000"/>
+        </w:rPr>
+        <w:t xml:space="preserve"> a </w:t>
+      </w:r>
+      <w:proofErr w:type="spellStart"/>
+      <w:r>
+        <w:rPr>
+          <w:i/>
+          <w:color w:val="FF0000"/>
+        </w:rPr>
+        <w:t>child</w:t>
+      </w:r>
+      <w:proofErr w:type="spellEnd"/>
+      <w:r>
+        <w:rPr>
+          <w:i/>
+          <w:color w:val="FF0000"/>
+        </w:rPr>
+        <w:t xml:space="preserve"> </w:t>
+      </w:r>
+      <w:proofErr w:type="spellStart"/>
+      <w:r>
+        <w:rPr>
+          <w:i/>
+          <w:color w:val="FF0000"/>
+        </w:rPr>
+        <w:t>row</w:t>
+      </w:r>
+      <w:proofErr w:type="spellEnd"/>
+      <w:r>
+        <w:rPr>
+          <w:i/>
+          <w:color w:val="FF0000"/>
+        </w:rPr>
+        <w:t xml:space="preserve">: a </w:t>
+      </w:r>
+      <w:proofErr w:type="spellStart"/>
+      <w:r>
+        <w:rPr>
+          <w:i/>
+          <w:color w:val="FF0000"/>
+        </w:rPr>
+        <w:t>foreign</w:t>
+      </w:r>
+      <w:proofErr w:type="spellEnd"/>
+      <w:r>
+        <w:rPr>
+          <w:i/>
+          <w:color w:val="FF0000"/>
+        </w:rPr>
+        <w:t xml:space="preserve"> </w:t>
+      </w:r>
+      <w:proofErr w:type="spellStart"/>
+      <w:r>
+        <w:rPr>
+          <w:i/>
+          <w:color w:val="FF0000"/>
+        </w:rPr>
+        <w:t>key</w:t>
+      </w:r>
+      <w:proofErr w:type="spellEnd"/>
+      <w:r>
+        <w:rPr>
+          <w:i/>
+          <w:color w:val="FF0000"/>
+        </w:rPr>
+        <w:t xml:space="preserve"> </w:t>
+      </w:r>
+      <w:proofErr w:type="spellStart"/>
+      <w:r>
+        <w:rPr>
+          <w:i/>
+          <w:color w:val="FF0000"/>
+        </w:rPr>
+        <w:t>constraint</w:t>
+      </w:r>
+      <w:proofErr w:type="spellEnd"/>
+      <w:r>
+        <w:rPr>
+          <w:i/>
+          <w:color w:val="FF0000"/>
+        </w:rPr>
+        <w:t xml:space="preserve"> </w:t>
+      </w:r>
+      <w:proofErr w:type="spellStart"/>
+      <w:r>
+        <w:rPr>
+          <w:i/>
+          <w:color w:val="FF0000"/>
+        </w:rPr>
+        <w:t>fails</w:t>
+      </w:r>
+      <w:proofErr w:type="spellEnd"/>
+      <w:r>
+        <w:rPr>
+          <w:i/>
+          <w:color w:val="FF0000"/>
+        </w:rPr>
+        <w:t xml:space="preserve"> (`ud3_ac5</w:t>
+      </w:r>
+      <w:proofErr w:type="gramStart"/>
+      <w:r>
+        <w:rPr>
+          <w:i/>
+          <w:color w:val="FF0000"/>
+        </w:rPr>
+        <w:t>`.`</w:t>
+      </w:r>
+      <w:proofErr w:type="gramEnd"/>
+      <w:r>
+        <w:rPr>
+          <w:i/>
+          <w:color w:val="FF0000"/>
+        </w:rPr>
+        <w:t>dept_emp`, CONSTRAINT `dept_emp_ibfk_1` FOREIGN KEY (`</w:t>
+      </w:r>
+      <w:proofErr w:type="spellStart"/>
+      <w:r>
+        <w:rPr>
+          <w:i/>
+          <w:color w:val="FF0000"/>
+        </w:rPr>
+        <w:t>emp_no</w:t>
+      </w:r>
+      <w:proofErr w:type="spellEnd"/>
+      <w:r>
+        <w:rPr>
+          <w:i/>
+          <w:color w:val="FF0000"/>
+        </w:rPr>
+        <w:t>`) REFERENCES `</w:t>
+      </w:r>
+      <w:proofErr w:type="spellStart"/>
+      <w:r>
+        <w:rPr>
+          <w:i/>
+          <w:color w:val="FF0000"/>
+        </w:rPr>
+        <w:t>employees</w:t>
+      </w:r>
+      <w:proofErr w:type="spellEnd"/>
+      <w:r>
+        <w:rPr>
+          <w:i/>
+          <w:color w:val="FF0000"/>
+        </w:rPr>
+        <w:t>` (`</w:t>
+      </w:r>
+      <w:proofErr w:type="spellStart"/>
+      <w:r>
+        <w:rPr>
+          <w:i/>
+          <w:color w:val="FF0000"/>
+        </w:rPr>
+        <w:t>emp_no</w:t>
+      </w:r>
+      <w:proofErr w:type="spellEnd"/>
+      <w:r>
+        <w:rPr>
+          <w:i/>
+          <w:color w:val="FF0000"/>
+        </w:rPr>
+        <w:t>`) ON DELETE CASCADE).</w:t>
+      </w:r>
+    </w:p>
+    <w:p>
+      <w:r>
+        <w:t xml:space="preserve">El error </w:t>
+      </w:r>
+      <w:proofErr w:type="spellStart"/>
+      <w:r>
+        <w:rPr>
+          <w:u w:val="single"/>
+        </w:rPr>
+        <w:t>Error</w:t>
+      </w:r>
+      <w:proofErr w:type="spellEnd"/>
+      <w:r>
+        <w:rPr>
+          <w:u w:val="single"/>
+        </w:rPr>
+        <w:t xml:space="preserve"> </w:t>
+      </w:r>
+      <w:proofErr w:type="spellStart"/>
+      <w:r>
+        <w:rPr>
+          <w:u w:val="single"/>
+        </w:rPr>
+        <w:t>Code</w:t>
+      </w:r>
+      <w:proofErr w:type="spellEnd"/>
+      <w:r>
+        <w:rPr>
+          <w:u w:val="single"/>
+        </w:rPr>
+        <w:t xml:space="preserve">: 1452. </w:t>
+      </w:r>
+      <w:proofErr w:type="spellStart"/>
+      <w:r>
+        <w:rPr>
+          <w:u w:val="single"/>
+        </w:rPr>
+        <w:t>Cannot</w:t>
+      </w:r>
+      <w:proofErr w:type="spellEnd"/>
+      <w:r>
+        <w:rPr>
+          <w:u w:val="single"/>
+        </w:rPr>
+        <w:t xml:space="preserve"> </w:t>
+      </w:r>
+      <w:proofErr w:type="spellStart"/>
+      <w:r>
+        <w:rPr>
+          <w:u w:val="single"/>
+        </w:rPr>
+        <w:t>add</w:t>
+      </w:r>
+      <w:proofErr w:type="spellEnd"/>
+      <w:r>
+        <w:rPr>
+          <w:u w:val="single"/>
+        </w:rPr>
+        <w:t xml:space="preserve"> </w:t>
+      </w:r>
+      <w:proofErr w:type="spellStart"/>
+      <w:r>
+        <w:rPr>
+          <w:u w:val="single"/>
+        </w:rPr>
+        <w:t>or</w:t>
+      </w:r>
+      <w:proofErr w:type="spellEnd"/>
+      <w:r>
+        <w:rPr>
+          <w:u w:val="single"/>
+        </w:rPr>
+        <w:t xml:space="preserve"> </w:t>
+      </w:r>
+      <w:proofErr w:type="spellStart"/>
+      <w:r>
+        <w:rPr>
+          <w:u w:val="single"/>
+        </w:rPr>
+        <w:t>update</w:t>
+      </w:r>
+      <w:proofErr w:type="spellEnd"/>
+      <w:r>
+        <w:rPr>
+          <w:u w:val="single"/>
+        </w:rPr>
+        <w:t xml:space="preserve"> a </w:t>
+      </w:r>
+      <w:proofErr w:type="spellStart"/>
+      <w:r>
+        <w:rPr>
+          <w:u w:val="single"/>
+        </w:rPr>
+        <w:t>child</w:t>
+      </w:r>
+      <w:proofErr w:type="spellEnd"/>
+      <w:r>
+        <w:rPr>
+          <w:u w:val="single"/>
+        </w:rPr>
+        <w:t xml:space="preserve"> </w:t>
+      </w:r>
+      <w:proofErr w:type="spellStart"/>
+      <w:r>
+        <w:rPr>
+          <w:u w:val="single"/>
+        </w:rPr>
+        <w:t>row</w:t>
+      </w:r>
+      <w:proofErr w:type="spellEnd"/>
+      <w:r>
+        <w:rPr>
+          <w:u w:val="single"/>
+        </w:rPr>
+        <w:t xml:space="preserve">: a </w:t>
+      </w:r>
+      <w:proofErr w:type="spellStart"/>
+      <w:r>
+        <w:rPr>
+          <w:u w:val="single"/>
+        </w:rPr>
+        <w:t>foreign</w:t>
+      </w:r>
+      <w:proofErr w:type="spellEnd"/>
+      <w:r>
+        <w:rPr>
+          <w:u w:val="single"/>
+        </w:rPr>
+        <w:t xml:space="preserve"> </w:t>
+      </w:r>
+      <w:proofErr w:type="spellStart"/>
+      <w:r>
+        <w:rPr>
+          <w:u w:val="single"/>
+        </w:rPr>
+        <w:t>key</w:t>
+      </w:r>
+      <w:proofErr w:type="spellEnd"/>
+      <w:r>
+        <w:rPr>
+          <w:u w:val="single"/>
+        </w:rPr>
+        <w:t xml:space="preserve"> </w:t>
+      </w:r>
+      <w:proofErr w:type="spellStart"/>
+      <w:r>
+        <w:rPr>
+          <w:u w:val="single"/>
+        </w:rPr>
+        <w:t>constraint</w:t>
+      </w:r>
+      <w:proofErr w:type="spellEnd"/>
+      <w:r>
+        <w:rPr>
+          <w:u w:val="single"/>
+        </w:rPr>
+        <w:t xml:space="preserve"> </w:t>
+      </w:r>
+      <w:proofErr w:type="spellStart"/>
+      <w:r>
+        <w:rPr>
+          <w:u w:val="single"/>
+        </w:rPr>
+        <w:t>fails</w:t>
+      </w:r>
+      <w:proofErr w:type="spellEnd"/>
+      <w:r>
+        <w:t xml:space="preserve"> indica que se está intentando insertar o actualizar un registro en la tabla </w:t>
+      </w:r>
+      <w:proofErr w:type="spellStart"/>
+      <w:r>
+        <w:rPr>
+          <w:u w:val="single"/>
+        </w:rPr>
+        <w:t>dept_emp</w:t>
+      </w:r>
+      <w:proofErr w:type="spellEnd"/>
+      <w:r>
+        <w:t xml:space="preserve"> con un valor de </w:t>
+      </w:r>
+      <w:proofErr w:type="spellStart"/>
+      <w:r>
+        <w:rPr>
+          <w:u w:val="single"/>
+        </w:rPr>
+        <w:t>dept_no</w:t>
+      </w:r>
+      <w:proofErr w:type="spellEnd"/>
+      <w:r>
+        <w:rPr>
+          <w:u w:val="single"/>
+        </w:rPr>
+        <w:t xml:space="preserve"> </w:t>
+      </w:r>
+      <w:r>
+        <w:t xml:space="preserve">que no existe en la tabla </w:t>
+      </w:r>
+      <w:proofErr w:type="spellStart"/>
+      <w:r>
+        <w:rPr>
+          <w:u w:val="single"/>
+        </w:rPr>
+        <w:t>departments</w:t>
+      </w:r>
+      <w:proofErr w:type="spellEnd"/>
+      <w:r>
+        <w:t>.</w:t>
+      </w:r>
+    </w:p>
+    <w:p>
+      <w:r>
+        <w:t xml:space="preserve">Para resolver este error del script, al insertar lo primero tiene que ir </w:t>
+      </w:r>
+      <w:r>
+        <w:t>`</w:t>
+      </w:r>
+      <w:proofErr w:type="spellStart"/>
+      <w:r>
+        <w:t>departments</w:t>
+      </w:r>
+      <w:proofErr w:type="spellEnd"/>
+      <w:r>
+        <w:t>`</w:t>
+      </w:r>
+      <w:r>
+        <w:t xml:space="preserve">, </w:t>
+      </w:r>
+      <w:r>
+        <w:t>`</w:t>
+      </w:r>
+      <w:proofErr w:type="spellStart"/>
+      <w:r>
+        <w:t>employees</w:t>
+      </w:r>
+      <w:proofErr w:type="spellEnd"/>
+      <w:r>
+        <w:t>`</w:t>
+      </w:r>
+      <w:r>
+        <w:t xml:space="preserve">, y luego </w:t>
+      </w:r>
+      <w:r>
+        <w:t>`</w:t>
+      </w:r>
+      <w:proofErr w:type="spellStart"/>
+      <w:r>
+        <w:t>dept_emp</w:t>
+      </w:r>
+      <w:proofErr w:type="spellEnd"/>
+      <w:r>
+        <w:t>`</w:t>
+      </w:r>
+      <w:r>
+        <w:t>.</w:t>
+      </w:r>
+    </w:p>
+    <w:p>
+      <w:r>
+        <w:br w:type="page"/>
+      </w:r>
+      <w:r>
+        <w:lastRenderedPageBreak/>
+        <w:br w:type="page"/>
+      </w:r>
+    </w:p>
+    <w:p>
+      <w:pPr>
+        <w:pStyle w:val="Citadestacada"/>
+      </w:pPr>
+      <w:bookmarkStart w:id="2" w:name="sql"/>
+      <w:r>
+        <w:lastRenderedPageBreak/>
+        <w:t>SQL</w:t>
+      </w:r>
+    </w:p>
+    <w:p>
+      <w:r>
+        <w:rPr>
+          <w:noProof/>
+          <w:lang w:eastAsia="es-ES"/>
+        </w:rPr>
+        <w:drawing>
+          <wp:inline distT="0" distB="0" distL="0" distR="0" wp14:anchorId="7454EB17" wp14:editId="78CBC544">
+            <wp:extent cx="4695825" cy="1400175"/>
+            <wp:effectExtent l="0" t="0" r="9525" b="9525"/>
+            <wp:docPr id="1" name="Imagen 1"/>
+            <wp:cNvGraphicFramePr>
+              <a:graphicFrameLocks xmlns:a="http://schemas.openxmlformats.org/drawingml/2006/main" noChangeAspect="1"/>
+            </wp:cNvGraphicFramePr>
+            <a:graphic xmlns:a="http://schemas.openxmlformats.org/drawingml/2006/main">
+              <a:graphicData uri="http://schemas.openxmlformats.org/drawingml/2006/picture">
+                <pic:pic xmlns:pic="http://schemas.openxmlformats.org/drawingml/2006/picture">
+                  <pic:nvPicPr>
+                    <pic:cNvPr id="1" name=""/>
+                    <pic:cNvPicPr/>
+                  </pic:nvPicPr>
+                  <pic:blipFill>
+                    <a:blip r:embed="rId4"/>
+                    <a:stretch>
+                      <a:fillRect/>
+                    </a:stretch>
+                  </pic:blipFill>
+                  <pic:spPr>
+                    <a:xfrm>
+                      <a:off x="0" y="0"/>
+                      <a:ext cx="4695825" cy="1400175"/>
+                    </a:xfrm>
+                    <a:prstGeom prst="rect">
+                      <a:avLst/>
+                    </a:prstGeom>
+                  </pic:spPr>
+                </pic:pic>
+              </a:graphicData>
+            </a:graphic>
+          </wp:inline>
+        </w:drawing>
+      </w:r>
+    </w:p>
+    <w:p>
+      <w:r>
+        <w:rPr>
+          <w:noProof/>
+          <w:lang w:eastAsia="es-ES"/>
+        </w:rPr>
+        <w:drawing>
+          <wp:inline distT="0" distB="0" distL="0" distR="0" wp14:anchorId="3C5BC1E8" wp14:editId="272AB308">
+            <wp:extent cx="2609850" cy="5448300"/>
+            <wp:effectExtent l="0" t="0" r="0" b="0"/>
+            <wp:docPr id="2" name="Imagen 2"/>
+            <wp:cNvGraphicFramePr>
+              <a:graphicFrameLocks xmlns:a="http://schemas.openxmlformats.org/drawingml/2006/main" noChangeAspect="1"/>
+            </wp:cNvGraphicFramePr>
+            <a:graphic xmlns:a="http://schemas.openxmlformats.org/drawingml/2006/main">
+              <a:graphicData uri="http://schemas.openxmlformats.org/drawingml/2006/picture">
+                <pic:pic xmlns:pic="http://schemas.openxmlformats.org/drawingml/2006/picture">
+                  <pic:nvPicPr>
+                    <pic:cNvPr id="1" name=""/>
+                    <pic:cNvPicPr/>
+                  </pic:nvPicPr>
+                  <pic:blipFill>
+                    <a:blip r:embed="rId5"/>
+                    <a:stretch>
+                      <a:fillRect/>
+                    </a:stretch>
+                  </pic:blipFill>
+                  <pic:spPr>
+                    <a:xfrm>
+                      <a:off x="0" y="0"/>
+                      <a:ext cx="2609850" cy="5448300"/>
+                    </a:xfrm>
+                    <a:prstGeom prst="rect">
+                      <a:avLst/>
+                    </a:prstGeom>
+                  </pic:spPr>
+                </pic:pic>
+              </a:graphicData>
+            </a:graphic>
+          </wp:inline>
+        </w:drawing>
+      </w:r>
+    </w:p>
+    <w:p>
+      <w:r>
+        <w:br w:type="page"/>
+      </w:r>
+    </w:p>
+    <w:p>
+      <w:r>
+        <w:rPr>
+          <w:noProof/>
+          <w:lang w:eastAsia="es-ES"/>
+        </w:rPr>
+        <w:lastRenderedPageBreak/>
+        <w:drawing>
+          <wp:inline distT="0" distB="0" distL="0" distR="0" wp14:anchorId="2C22F3E7" wp14:editId="53F3AF05">
+            <wp:extent cx="5210175" cy="1095375"/>
+            <wp:effectExtent l="0" t="0" r="9525" b="9525"/>
+            <wp:docPr id="3" name="Imagen 3"/>
+            <wp:cNvGraphicFramePr>
+              <a:graphicFrameLocks xmlns:a="http://schemas.openxmlformats.org/drawingml/2006/main" noChangeAspect="1"/>
+            </wp:cNvGraphicFramePr>
+            <a:graphic xmlns:a="http://schemas.openxmlformats.org/drawingml/2006/main">
+              <a:graphicData uri="http://schemas.openxmlformats.org/drawingml/2006/picture">
+                <pic:pic xmlns:pic="http://schemas.openxmlformats.org/drawingml/2006/picture">
+                  <pic:nvPicPr>
+                    <pic:cNvPr id="1" name=""/>
+                    <pic:cNvPicPr/>
+                  </pic:nvPicPr>
+                  <pic:blipFill>
+                    <a:blip r:embed="rId6"/>
+                    <a:stretch>
+                      <a:fillRect/>
+                    </a:stretch>
+                  </pic:blipFill>
+                  <pic:spPr>
+                    <a:xfrm>
+                      <a:off x="0" y="0"/>
+                      <a:ext cx="5210175" cy="1095375"/>
+                    </a:xfrm>
+                    <a:prstGeom prst="rect">
+                      <a:avLst/>
+                    </a:prstGeom>
+                  </pic:spPr>
+                </pic:pic>
+              </a:graphicData>
+            </a:graphic>
+          </wp:inline>
+        </w:drawing>
+      </w:r>
+    </w:p>
+    <w:p>
+      <w:r>
+        <w:rPr>
+          <w:noProof/>
+          <w:lang w:eastAsia="es-ES"/>
+        </w:rPr>
+        <w:drawing>
+          <wp:inline distT="0" distB="0" distL="0" distR="0" wp14:anchorId="468E454F" wp14:editId="5B05B027">
+            <wp:extent cx="1892411" cy="5130135"/>
+            <wp:effectExtent l="0" t="0" r="0" b="0"/>
+            <wp:docPr id="4" name="Imagen 4"/>
+            <wp:cNvGraphicFramePr>
+              <a:graphicFrameLocks xmlns:a="http://schemas.openxmlformats.org/drawingml/2006/main" noChangeAspect="1"/>
+            </wp:cNvGraphicFramePr>
+            <a:graphic xmlns:a="http://schemas.openxmlformats.org/drawingml/2006/main">
+              <a:graphicData uri="http://schemas.openxmlformats.org/drawingml/2006/picture">
+                <pic:pic xmlns:pic="http://schemas.openxmlformats.org/drawingml/2006/picture">
+                  <pic:nvPicPr>
+                    <pic:cNvPr id="1" name=""/>
+                    <pic:cNvPicPr/>
+                  </pic:nvPicPr>
+                  <pic:blipFill>
+                    <a:blip r:embed="rId7"/>
+                    <a:stretch>
+                      <a:fillRect/>
+                    </a:stretch>
+                  </pic:blipFill>
+                  <pic:spPr>
+                    <a:xfrm>
+                      <a:off x="0" y="0"/>
+                      <a:ext cx="1910434" cy="5178994"/>
+                    </a:xfrm>
+                    <a:prstGeom prst="rect">
+                      <a:avLst/>
+                    </a:prstGeom>
+                  </pic:spPr>
+                </pic:pic>
+              </a:graphicData>
+            </a:graphic>
+          </wp:inline>
+        </w:drawing>
+      </w:r>
+    </w:p>
+    <w:p/>
+    <w:p/>
+    <w:p/>
+    <w:p>
+      <w:r>
+        <w:rPr>
+          <w:noProof/>
+          <w:lang w:eastAsia="es-ES"/>
+        </w:rPr>
+        <w:lastRenderedPageBreak/>
+        <w:drawing>
+          <wp:inline distT="0" distB="0" distL="0" distR="0" wp14:anchorId="0443BAD0" wp14:editId="35626D98">
+            <wp:extent cx="5400040" cy="1711960"/>
+            <wp:effectExtent l="0" t="0" r="0" b="2540"/>
+            <wp:docPr id="5" name="Imagen 5"/>
+            <wp:cNvGraphicFramePr>
+              <a:graphicFrameLocks xmlns:a="http://schemas.openxmlformats.org/drawingml/2006/main" noChangeAspect="1"/>
+            </wp:cNvGraphicFramePr>
+            <a:graphic xmlns:a="http://schemas.openxmlformats.org/drawingml/2006/main">
+              <a:graphicData uri="http://schemas.openxmlformats.org/drawingml/2006/picture">
+                <pic:pic xmlns:pic="http://schemas.openxmlformats.org/drawingml/2006/picture">
+                  <pic:nvPicPr>
+                    <pic:cNvPr id="1" name=""/>
+                    <pic:cNvPicPr/>
+                  </pic:nvPicPr>
+                  <pic:blipFill>
+                    <a:blip r:embed="rId8"/>
+                    <a:stretch>
+                      <a:fillRect/>
+                    </a:stretch>
+                  </pic:blipFill>
+                  <pic:spPr>
+                    <a:xfrm>
+                      <a:off x="0" y="0"/>
+                      <a:ext cx="5400040" cy="1711960"/>
+                    </a:xfrm>
+                    <a:prstGeom prst="rect">
+                      <a:avLst/>
+                    </a:prstGeom>
+                  </pic:spPr>
+                </pic:pic>
+              </a:graphicData>
+            </a:graphic>
+          </wp:inline>
+        </w:drawing>
+      </w:r>
+    </w:p>
+    <w:p>
+      <w:r>
+        <w:rPr>
+          <w:noProof/>
+          <w:lang w:eastAsia="es-ES"/>
+        </w:rPr>
+        <w:drawing>
+          <wp:inline distT="0" distB="0" distL="0" distR="0" wp14:anchorId="1C132442" wp14:editId="2562A8C2">
+            <wp:extent cx="3124200" cy="2886075"/>
+            <wp:effectExtent l="0" t="0" r="0" b="9525"/>
+            <wp:docPr id="6" name="Imagen 6"/>
+            <wp:cNvGraphicFramePr>
+              <a:graphicFrameLocks xmlns:a="http://schemas.openxmlformats.org/drawingml/2006/main" noChangeAspect="1"/>
+            </wp:cNvGraphicFramePr>
+            <a:graphic xmlns:a="http://schemas.openxmlformats.org/drawingml/2006/main">
+              <a:graphicData uri="http://schemas.openxmlformats.org/drawingml/2006/picture">
+                <pic:pic xmlns:pic="http://schemas.openxmlformats.org/drawingml/2006/picture">
+                  <pic:nvPicPr>
+                    <pic:cNvPr id="1" name=""/>
+                    <pic:cNvPicPr/>
+                  </pic:nvPicPr>
+                  <pic:blipFill>
+                    <a:blip r:embed="rId9"/>
+                    <a:stretch>
+                      <a:fillRect/>
+                    </a:stretch>
+                  </pic:blipFill>
+                  <pic:spPr>
+                    <a:xfrm>
+                      <a:off x="0" y="0"/>
+                      <a:ext cx="3124200" cy="2886075"/>
+                    </a:xfrm>
+                    <a:prstGeom prst="rect">
+                      <a:avLst/>
+                    </a:prstGeom>
+                  </pic:spPr>
+                </pic:pic>
+              </a:graphicData>
+            </a:graphic>
+          </wp:inline>
+        </w:drawing>
+      </w:r>
+    </w:p>
+    <w:p>
+      <w:r>
+        <w:br w:type="page"/>
+      </w:r>
+    </w:p>
+    <w:p>
+      <w:r>
+        <w:rPr>
+          <w:noProof/>
+          <w:lang w:eastAsia="es-ES"/>
+        </w:rPr>
+        <w:lastRenderedPageBreak/>
+        <w:drawing>
+          <wp:inline distT="0" distB="0" distL="0" distR="0" wp14:anchorId="54F0D778" wp14:editId="3686EAE4">
+            <wp:extent cx="4848225" cy="1771650"/>
+            <wp:effectExtent l="0" t="0" r="9525" b="0"/>
+            <wp:docPr id="7" name="Imagen 7"/>
+            <wp:cNvGraphicFramePr>
+              <a:graphicFrameLocks xmlns:a="http://schemas.openxmlformats.org/drawingml/2006/main" noChangeAspect="1"/>
+            </wp:cNvGraphicFramePr>
+            <a:graphic xmlns:a="http://schemas.openxmlformats.org/drawingml/2006/main">
+              <a:graphicData uri="http://schemas.openxmlformats.org/drawingml/2006/picture">
+                <pic:pic xmlns:pic="http://schemas.openxmlformats.org/drawingml/2006/picture">
+                  <pic:nvPicPr>
+                    <pic:cNvPr id="1" name=""/>
+                    <pic:cNvPicPr/>
+                  </pic:nvPicPr>
+                  <pic:blipFill>
+                    <a:blip r:embed="rId10"/>
+                    <a:stretch>
+                      <a:fillRect/>
+                    </a:stretch>
+                  </pic:blipFill>
+                  <pic:spPr>
+                    <a:xfrm>
+                      <a:off x="0" y="0"/>
+                      <a:ext cx="4848225" cy="1771650"/>
+                    </a:xfrm>
+                    <a:prstGeom prst="rect">
+                      <a:avLst/>
+                    </a:prstGeom>
+                  </pic:spPr>
+                </pic:pic>
+              </a:graphicData>
+            </a:graphic>
+          </wp:inline>
+        </w:drawing>
+      </w:r>
+    </w:p>
+    <w:p>
+      <w:r>
+        <w:rPr>
+          <w:noProof/>
+          <w:lang w:eastAsia="es-ES"/>
+        </w:rPr>
+        <w:drawing>
+          <wp:inline distT="0" distB="0" distL="0" distR="0" wp14:anchorId="70EDED90" wp14:editId="72BFAB1D">
+            <wp:extent cx="2743200" cy="2828925"/>
+            <wp:effectExtent l="0" t="0" r="0" b="9525"/>
+            <wp:docPr id="8" name="Imagen 8"/>
+            <wp:cNvGraphicFramePr>
+              <a:graphicFrameLocks xmlns:a="http://schemas.openxmlformats.org/drawingml/2006/main" noChangeAspect="1"/>
+            </wp:cNvGraphicFramePr>
+            <a:graphic xmlns:a="http://schemas.openxmlformats.org/drawingml/2006/main">
+              <a:graphicData uri="http://schemas.openxmlformats.org/drawingml/2006/picture">
+                <pic:pic xmlns:pic="http://schemas.openxmlformats.org/drawingml/2006/picture">
+                  <pic:nvPicPr>
+                    <pic:cNvPr id="1" name=""/>
+                    <pic:cNvPicPr/>
+                  </pic:nvPicPr>
+                  <pic:blipFill>
+                    <a:blip r:embed="rId11"/>
+                    <a:stretch>
+                      <a:fillRect/>
+                    </a:stretch>
+                  </pic:blipFill>
+                  <pic:spPr>
+                    <a:xfrm>
+                      <a:off x="0" y="0"/>
+                      <a:ext cx="2743200" cy="2828925"/>
+                    </a:xfrm>
+                    <a:prstGeom prst="rect">
+                      <a:avLst/>
+                    </a:prstGeom>
+                  </pic:spPr>
+                </pic:pic>
+              </a:graphicData>
+            </a:graphic>
+          </wp:inline>
+        </w:drawing>
+      </w:r>
+    </w:p>
+    <w:p>
+      <w:r>
+        <w:br w:type="page"/>
+      </w:r>
+    </w:p>
+    <w:p>
+      <w:r>
+        <w:rPr>
+          <w:noProof/>
+          <w:lang w:eastAsia="es-ES"/>
+        </w:rPr>
+        <w:lastRenderedPageBreak/>
+        <w:drawing>
+          <wp:inline distT="0" distB="0" distL="0" distR="0" wp14:anchorId="3E1476D7" wp14:editId="321FE0F6">
+            <wp:extent cx="5400040" cy="1116965"/>
+            <wp:effectExtent l="0" t="0" r="0" b="6985"/>
+            <wp:docPr id="9" name="Imagen 9"/>
+            <wp:cNvGraphicFramePr>
+              <a:graphicFrameLocks xmlns:a="http://schemas.openxmlformats.org/drawingml/2006/main" noChangeAspect="1"/>
+            </wp:cNvGraphicFramePr>
+            <a:graphic xmlns:a="http://schemas.openxmlformats.org/drawingml/2006/main">
+              <a:graphicData uri="http://schemas.openxmlformats.org/drawingml/2006/picture">
+                <pic:pic xmlns:pic="http://schemas.openxmlformats.org/drawingml/2006/picture">
+                  <pic:nvPicPr>
+                    <pic:cNvPr id="1" name=""/>
+                    <pic:cNvPicPr/>
+                  </pic:nvPicPr>
+                  <pic:blipFill>
+                    <a:blip r:embed="rId12"/>
+                    <a:stretch>
+                      <a:fillRect/>
+                    </a:stretch>
+                  </pic:blipFill>
+                  <pic:spPr>
+                    <a:xfrm>
+                      <a:off x="0" y="0"/>
+                      <a:ext cx="5400040" cy="1116965"/>
+                    </a:xfrm>
+                    <a:prstGeom prst="rect">
+                      <a:avLst/>
+                    </a:prstGeom>
+                  </pic:spPr>
+                </pic:pic>
+              </a:graphicData>
+            </a:graphic>
+          </wp:inline>
+        </w:drawing>
+      </w:r>
+    </w:p>
+    <w:p>
+      <w:r>
+        <w:rPr>
+          <w:noProof/>
+          <w:lang w:eastAsia="es-ES"/>
+        </w:rPr>
+        <w:drawing>
+          <wp:inline distT="0" distB="0" distL="0" distR="0" wp14:anchorId="0C060274" wp14:editId="5D98E1BF">
+            <wp:extent cx="3990975" cy="3038475"/>
+            <wp:effectExtent l="0" t="0" r="9525" b="9525"/>
+            <wp:docPr id="10" name="Imagen 10"/>
+            <wp:cNvGraphicFramePr>
+              <a:graphicFrameLocks xmlns:a="http://schemas.openxmlformats.org/drawingml/2006/main" noChangeAspect="1"/>
+            </wp:cNvGraphicFramePr>
+            <a:graphic xmlns:a="http://schemas.openxmlformats.org/drawingml/2006/main">
+              <a:graphicData uri="http://schemas.openxmlformats.org/drawingml/2006/picture">
+                <pic:pic xmlns:pic="http://schemas.openxmlformats.org/drawingml/2006/picture">
+                  <pic:nvPicPr>
+                    <pic:cNvPr id="1" name=""/>
+                    <pic:cNvPicPr/>
+                  </pic:nvPicPr>
+                  <pic:blipFill>
+                    <a:blip r:embed="rId13"/>
+                    <a:stretch>
+                      <a:fillRect/>
+                    </a:stretch>
+                  </pic:blipFill>
+                  <pic:spPr>
+                    <a:xfrm>
+                      <a:off x="0" y="0"/>
+                      <a:ext cx="3990975" cy="3038475"/>
+                    </a:xfrm>
+                    <a:prstGeom prst="rect">
+                      <a:avLst/>
+                    </a:prstGeom>
+                  </pic:spPr>
+                </pic:pic>
+              </a:graphicData>
+            </a:graphic>
+          </wp:inline>
+        </w:drawing>
+      </w:r>
+    </w:p>
+    <w:p>
+      <w:r>
+        <w:rPr>
+          <w:noProof/>
+          <w:lang w:eastAsia="es-ES"/>
+        </w:rPr>
+        <w:drawing>
+          <wp:inline distT="0" distB="0" distL="0" distR="0" wp14:anchorId="4D1952C6" wp14:editId="5F894F78">
+            <wp:extent cx="5400040" cy="1281430"/>
+            <wp:effectExtent l="0" t="0" r="0" b="0"/>
+            <wp:docPr id="11" name="Imagen 11"/>
+            <wp:cNvGraphicFramePr>
+              <a:graphicFrameLocks xmlns:a="http://schemas.openxmlformats.org/drawingml/2006/main" noChangeAspect="1"/>
+            </wp:cNvGraphicFramePr>
+            <a:graphic xmlns:a="http://schemas.openxmlformats.org/drawingml/2006/main">
+              <a:graphicData uri="http://schemas.openxmlformats.org/drawingml/2006/picture">
+                <pic:pic xmlns:pic="http://schemas.openxmlformats.org/drawingml/2006/picture">
+                  <pic:nvPicPr>
+                    <pic:cNvPr id="1" name=""/>
+                    <pic:cNvPicPr/>
+                  </pic:nvPicPr>
+                  <pic:blipFill>
+                    <a:blip r:embed="rId14"/>
+                    <a:stretch>
+                      <a:fillRect/>
+                    </a:stretch>
+                  </pic:blipFill>
+                  <pic:spPr>
+                    <a:xfrm>
+                      <a:off x="0" y="0"/>
+                      <a:ext cx="5400040" cy="1281430"/>
+                    </a:xfrm>
+                    <a:prstGeom prst="rect">
+                      <a:avLst/>
+                    </a:prstGeom>
+                  </pic:spPr>
+                </pic:pic>
+              </a:graphicData>
+            </a:graphic>
+          </wp:inline>
+        </w:drawing>
+      </w:r>
+    </w:p>
+    <w:p>
+      <w:r>
+        <w:rPr>
+          <w:noProof/>
+          <w:lang w:eastAsia="es-ES"/>
+        </w:rPr>
+        <w:drawing>
+          <wp:inline distT="0" distB="0" distL="0" distR="0" wp14:anchorId="31BA8AC2" wp14:editId="5C69F7FC">
+            <wp:extent cx="4114800" cy="3019425"/>
+            <wp:effectExtent l="0" t="0" r="0" b="9525"/>
+            <wp:docPr id="12" name="Imagen 12"/>
+            <wp:cNvGraphicFramePr>
+              <a:graphicFrameLocks xmlns:a="http://schemas.openxmlformats.org/drawingml/2006/main" noChangeAspect="1"/>
+            </wp:cNvGraphicFramePr>
+            <a:graphic xmlns:a="http://schemas.openxmlformats.org/drawingml/2006/main">
+              <a:graphicData uri="http://schemas.openxmlformats.org/drawingml/2006/picture">
+                <pic:pic xmlns:pic="http://schemas.openxmlformats.org/drawingml/2006/picture">
+                  <pic:nvPicPr>
+                    <pic:cNvPr id="1" name=""/>
+                    <pic:cNvPicPr/>
+                  </pic:nvPicPr>
+                  <pic:blipFill>
+                    <a:blip r:embed="rId15"/>
+                    <a:stretch>
+                      <a:fillRect/>
+                    </a:stretch>
+                  </pic:blipFill>
+                  <pic:spPr>
+                    <a:xfrm>
+                      <a:off x="0" y="0"/>
+                      <a:ext cx="4114800" cy="3019425"/>
+                    </a:xfrm>
+                    <a:prstGeom prst="rect">
+                      <a:avLst/>
+                    </a:prstGeom>
+                  </pic:spPr>
+                </pic:pic>
+              </a:graphicData>
+            </a:graphic>
+          </wp:inline>
+        </w:drawing>
+      </w:r>
+    </w:p>
+    <w:p>
+      <w:r>
+        <w:rPr>
+          <w:noProof/>
+          <w:lang w:eastAsia="es-ES"/>
+        </w:rPr>
+        <w:lastRenderedPageBreak/>
+        <w:drawing>
+          <wp:inline distT="0" distB="0" distL="0" distR="0" wp14:anchorId="685B71A2" wp14:editId="1723540F">
+            <wp:extent cx="5400040" cy="2070100"/>
+            <wp:effectExtent l="0" t="0" r="0" b="6350"/>
+            <wp:docPr id="13" name="Imagen 13"/>
+            <wp:cNvGraphicFramePr>
+              <a:graphicFrameLocks xmlns:a="http://schemas.openxmlformats.org/drawingml/2006/main" noChangeAspect="1"/>
+            </wp:cNvGraphicFramePr>
+            <a:graphic xmlns:a="http://schemas.openxmlformats.org/drawingml/2006/main">
+              <a:graphicData uri="http://schemas.openxmlformats.org/drawingml/2006/picture">
+                <pic:pic xmlns:pic="http://schemas.openxmlformats.org/drawingml/2006/picture">
+                  <pic:nvPicPr>
+                    <pic:cNvPr id="1" name=""/>
+                    <pic:cNvPicPr/>
+                  </pic:nvPicPr>
+                  <pic:blipFill>
+                    <a:blip r:embed="rId16"/>
+                    <a:stretch>
+                      <a:fillRect/>
+                    </a:stretch>
+                  </pic:blipFill>
+                  <pic:spPr>
+                    <a:xfrm>
+                      <a:off x="0" y="0"/>
+                      <a:ext cx="5400040" cy="2070100"/>
+                    </a:xfrm>
+                    <a:prstGeom prst="rect">
+                      <a:avLst/>
+                    </a:prstGeom>
+                  </pic:spPr>
+                </pic:pic>
+              </a:graphicData>
+            </a:graphic>
+          </wp:inline>
+        </w:drawing>
+      </w:r>
+    </w:p>
+    <w:p>
+      <w:r>
+        <w:rPr>
+          <w:noProof/>
+          <w:lang w:eastAsia="es-ES"/>
+        </w:rPr>
+        <w:drawing>
+          <wp:inline distT="0" distB="0" distL="0" distR="0" wp14:anchorId="415C6EC2" wp14:editId="1211E1DF">
+            <wp:extent cx="4772025" cy="3067050"/>
+            <wp:effectExtent l="0" t="0" r="9525" b="0"/>
+            <wp:docPr id="14" name="Imagen 14"/>
+            <wp:cNvGraphicFramePr>
+              <a:graphicFrameLocks xmlns:a="http://schemas.openxmlformats.org/drawingml/2006/main" noChangeAspect="1"/>
+            </wp:cNvGraphicFramePr>
+            <a:graphic xmlns:a="http://schemas.openxmlformats.org/drawingml/2006/main">
+              <a:graphicData uri="http://schemas.openxmlformats.org/drawingml/2006/picture">
+                <pic:pic xmlns:pic="http://schemas.openxmlformats.org/drawingml/2006/picture">
+                  <pic:nvPicPr>
+                    <pic:cNvPr id="1" name=""/>
+                    <pic:cNvPicPr/>
+                  </pic:nvPicPr>
+                  <pic:blipFill>
+                    <a:blip r:embed="rId17"/>
+                    <a:stretch>
+                      <a:fillRect/>
+                    </a:stretch>
+                  </pic:blipFill>
+                  <pic:spPr>
+                    <a:xfrm>
+                      <a:off x="0" y="0"/>
+                      <a:ext cx="4772025" cy="3067050"/>
+                    </a:xfrm>
+                    <a:prstGeom prst="rect">
+                      <a:avLst/>
+                    </a:prstGeom>
+                  </pic:spPr>
+                </pic:pic>
+              </a:graphicData>
+            </a:graphic>
+          </wp:inline>
+        </w:drawing>
+      </w:r>
+    </w:p>
+    <w:p>
+      <w:r>
+        <w:br w:type="page"/>
+      </w:r>
+    </w:p>
+    <w:p/>
+    <w:p>
+      <w:r>
+        <w:rPr>
+          <w:noProof/>
+          <w:lang w:eastAsia="es-ES"/>
+        </w:rPr>
+        <w:drawing>
+          <wp:inline distT="0" distB="0" distL="0" distR="0" wp14:anchorId="6BC6648D" wp14:editId="35948D44">
+            <wp:extent cx="5400040" cy="2451100"/>
+            <wp:effectExtent l="0" t="0" r="0" b="6350"/>
+            <wp:docPr id="15" name="Imagen 15"/>
+            <wp:cNvGraphicFramePr>
+              <a:graphicFrameLocks xmlns:a="http://schemas.openxmlformats.org/drawingml/2006/main" noChangeAspect="1"/>
+            </wp:cNvGraphicFramePr>
+            <a:graphic xmlns:a="http://schemas.openxmlformats.org/drawingml/2006/main">
+              <a:graphicData uri="http://schemas.openxmlformats.org/drawingml/2006/picture">
+                <pic:pic xmlns:pic="http://schemas.openxmlformats.org/drawingml/2006/picture">
+                  <pic:nvPicPr>
+                    <pic:cNvPr id="1" name=""/>
+                    <pic:cNvPicPr/>
+                  </pic:nvPicPr>
+                  <pic:blipFill>
+                    <a:blip r:embed="rId18"/>
+                    <a:stretch>
+                      <a:fillRect/>
+                    </a:stretch>
+                  </pic:blipFill>
+                  <pic:spPr>
+                    <a:xfrm>
+                      <a:off x="0" y="0"/>
+                      <a:ext cx="5400040" cy="2451100"/>
+                    </a:xfrm>
+                    <a:prstGeom prst="rect">
+                      <a:avLst/>
+                    </a:prstGeom>
+                  </pic:spPr>
+                </pic:pic>
+              </a:graphicData>
+            </a:graphic>
+          </wp:inline>
+        </w:drawing>
+      </w:r>
+    </w:p>
+    <w:p>
+      <w:r>
+        <w:rPr>
+          <w:noProof/>
+          <w:lang w:eastAsia="es-ES"/>
+        </w:rPr>
+        <w:drawing>
+          <wp:inline distT="0" distB="0" distL="0" distR="0" wp14:anchorId="3A2DA258" wp14:editId="034F353A">
+            <wp:extent cx="5400040" cy="3025140"/>
+            <wp:effectExtent l="0" t="0" r="0" b="3810"/>
+            <wp:docPr id="16" name="Imagen 16"/>
+            <wp:cNvGraphicFramePr>
+              <a:graphicFrameLocks xmlns:a="http://schemas.openxmlformats.org/drawingml/2006/main" noChangeAspect="1"/>
+            </wp:cNvGraphicFramePr>
+            <a:graphic xmlns:a="http://schemas.openxmlformats.org/drawingml/2006/main">
+              <a:graphicData uri="http://schemas.openxmlformats.org/drawingml/2006/picture">
+                <pic:pic xmlns:pic="http://schemas.openxmlformats.org/drawingml/2006/picture">
+                  <pic:nvPicPr>
+                    <pic:cNvPr id="1" name=""/>
+                    <pic:cNvPicPr/>
+                  </pic:nvPicPr>
+                  <pic:blipFill>
+                    <a:blip r:embed="rId19"/>
+                    <a:stretch>
+                      <a:fillRect/>
+                    </a:stretch>
+                  </pic:blipFill>
+                  <pic:spPr>
+                    <a:xfrm>
+                      <a:off x="0" y="0"/>
+                      <a:ext cx="5400040" cy="3025140"/>
+                    </a:xfrm>
+                    <a:prstGeom prst="rect">
+                      <a:avLst/>
+                    </a:prstGeom>
+                  </pic:spPr>
+                </pic:pic>
+              </a:graphicData>
+            </a:graphic>
+          </wp:inline>
+        </w:drawing>
+      </w:r>
+    </w:p>
+    <w:p>
+      <w:r>
+        <w:br w:type="page"/>
+      </w:r>
+    </w:p>
+    <w:p>
+      <w:r>
+        <w:rPr>
+          <w:noProof/>
+          <w:lang w:eastAsia="es-ES"/>
+        </w:rPr>
+        <w:lastRenderedPageBreak/>
+        <w:drawing>
+          <wp:inline distT="0" distB="0" distL="0" distR="0" wp14:anchorId="0D4DCC6D" wp14:editId="2DE16D74">
+            <wp:extent cx="5400040" cy="1440180"/>
+            <wp:effectExtent l="0" t="0" r="0" b="7620"/>
+            <wp:docPr id="17" name="Imagen 17"/>
+            <wp:cNvGraphicFramePr>
+              <a:graphicFrameLocks xmlns:a="http://schemas.openxmlformats.org/drawingml/2006/main" noChangeAspect="1"/>
+            </wp:cNvGraphicFramePr>
+            <a:graphic xmlns:a="http://schemas.openxmlformats.org/drawingml/2006/main">
+              <a:graphicData uri="http://schemas.openxmlformats.org/drawingml/2006/picture">
+                <pic:pic xmlns:pic="http://schemas.openxmlformats.org/drawingml/2006/picture">
+                  <pic:nvPicPr>
+                    <pic:cNvPr id="1" name=""/>
+                    <pic:cNvPicPr/>
+                  </pic:nvPicPr>
+                  <pic:blipFill>
+                    <a:blip r:embed="rId20"/>
+                    <a:stretch>
+                      <a:fillRect/>
+                    </a:stretch>
+                  </pic:blipFill>
+                  <pic:spPr>
+                    <a:xfrm>
+                      <a:off x="0" y="0"/>
+                      <a:ext cx="5400040" cy="1440180"/>
+                    </a:xfrm>
+                    <a:prstGeom prst="rect">
+                      <a:avLst/>
+                    </a:prstGeom>
+                  </pic:spPr>
+                </pic:pic>
+              </a:graphicData>
+            </a:graphic>
+          </wp:inline>
+        </w:drawing>
+      </w:r>
+      <w:r>
+        <w:rPr>
+          <w:noProof/>
+          <w:lang w:eastAsia="es-ES"/>
+        </w:rPr>
+        <w:drawing>
+          <wp:inline distT="0" distB="0" distL="0" distR="0" wp14:anchorId="4924E283" wp14:editId="62DC1895">
+            <wp:extent cx="5400040" cy="2674620"/>
+            <wp:effectExtent l="0" t="0" r="0" b="0"/>
+            <wp:docPr id="18" name="Imagen 18"/>
+            <wp:cNvGraphicFramePr>
+              <a:graphicFrameLocks xmlns:a="http://schemas.openxmlformats.org/drawingml/2006/main" noChangeAspect="1"/>
+            </wp:cNvGraphicFramePr>
+            <a:graphic xmlns:a="http://schemas.openxmlformats.org/drawingml/2006/main">
+              <a:graphicData uri="http://schemas.openxmlformats.org/drawingml/2006/picture">
+                <pic:pic xmlns:pic="http://schemas.openxmlformats.org/drawingml/2006/picture">
+                  <pic:nvPicPr>
+                    <pic:cNvPr id="1" name=""/>
+                    <pic:cNvPicPr/>
+                  </pic:nvPicPr>
+                  <pic:blipFill>
+                    <a:blip r:embed="rId21"/>
+                    <a:stretch>
+                      <a:fillRect/>
+                    </a:stretch>
+                  </pic:blipFill>
+                  <pic:spPr>
+                    <a:xfrm>
+                      <a:off x="0" y="0"/>
+                      <a:ext cx="5400040" cy="2674620"/>
+                    </a:xfrm>
+                    <a:prstGeom prst="rect">
+                      <a:avLst/>
+                    </a:prstGeom>
+                  </pic:spPr>
+                </pic:pic>
+              </a:graphicData>
+            </a:graphic>
+          </wp:inline>
+        </w:drawing>
+      </w:r>
+    </w:p>
+    <w:bookmarkEnd w:id="2"/>
+    <w:p/>
     <w:sectPr>
       <w:pgSz w:w="11906" w:h="16838"/>
       <w:pgMar w:top="1417" w:right="1701" w:bottom="1417" w:left="1701" w:header="708" w:footer="708" w:gutter="0"/>
@@ -836,6 +2196,41 @@
       <w:u w:val="single"/>
     </w:rPr>
   </w:style>
+  <w:style w:type="paragraph" w:styleId="Citadestacada">
+    <w:name w:val="Intense Quote"/>
+    <w:basedOn w:val="Normal"/>
+    <w:next w:val="Normal"/>
+    <w:link w:val="CitadestacadaCar"/>
+    <w:uiPriority w:val="30"/>
+    <w:qFormat/>
+    <w:rsid w:val="00E930A2"/>
+    <w:pPr>
+      <w:pBdr>
+        <w:top w:val="single" w:sz="4" w:space="10" w:color="5B9BD5" w:themeColor="accent1"/>
+        <w:bottom w:val="single" w:sz="4" w:space="10" w:color="5B9BD5" w:themeColor="accent1"/>
+      </w:pBdr>
+      <w:spacing w:before="360" w:after="360"/>
+      <w:ind w:left="864" w:right="864"/>
+      <w:jc w:val="center"/>
+    </w:pPr>
+    <w:rPr>
+      <w:i/>
+      <w:iCs/>
+      <w:color w:val="5B9BD5" w:themeColor="accent1"/>
+    </w:rPr>
+  </w:style>
+  <w:style w:type="character" w:customStyle="1" w:styleId="CitadestacadaCar">
+    <w:name w:val="Cita destacada Car"/>
+    <w:basedOn w:val="Fuentedeprrafopredeter"/>
+    <w:link w:val="Citadestacada"/>
+    <w:uiPriority w:val="30"/>
+    <w:rsid w:val="00E930A2"/>
+    <w:rPr>
+      <w:i/>
+      <w:iCs/>
+      <w:color w:val="5B9BD5" w:themeColor="accent1"/>
+    </w:rPr>
+  </w:style>
 </w:styles>
 </file>
 
